--- a/master/人大/考试/国考/计算机网络/计算机网络第七版部分详细答案.docx
+++ b/master/人大/考试/国考/计算机网络/计算机网络第七版部分详细答案.docx
@@ -40,7 +40,6 @@
           <w:spacing w:val="0"/>
           <w:sz w:val="36"/>
           <w:szCs w:val="36"/>
-          <w:bdr w:val="none" w:color="auto" w:sz="0" w:space="0"/>
           <w:shd w:val="clear" w:fill="FFFFFF"/>
         </w:rPr>
         <w:t>计算机网络第七版 部分详细答案</w:t>
@@ -83,7 +82,6 @@
           <w:spacing w:val="0"/>
           <w:sz w:val="36"/>
           <w:szCs w:val="36"/>
-          <w:bdr w:val="none" w:color="auto" w:sz="0" w:space="0"/>
           <w:shd w:val="clear" w:fill="FFFFFF"/>
         </w:rPr>
         <w:t>第一章：</w:t>
@@ -3888,6 +3886,7 @@
     </w:p>
     <w:tbl>
       <w:tblPr>
+        <w:tblStyle w:val="6"/>
         <w:tblpPr w:leftFromText="180" w:rightFromText="180" w:vertAnchor="text" w:horzAnchor="page" w:tblpX="1990" w:tblpY="396"/>
         <w:tblOverlap w:val="never"/>
         <w:tblW w:w="4998" w:type="pct"/>
@@ -3900,7 +3899,7 @@
           <w:insideH w:val="none" w:color="auto" w:sz="0" w:space="0"/>
           <w:insideV w:val="none" w:color="auto" w:sz="0" w:space="0"/>
         </w:tblBorders>
-        <w:shd w:val="clear"/>
+        <w:shd w:val="clear" w:color="auto" w:fill="auto"/>
         <w:tblLayout w:type="autofit"/>
         <w:tblCellMar>
           <w:top w:w="0" w:type="dxa"/>
@@ -4317,7 +4316,7 @@
             <w:insideH w:val="none" w:color="auto" w:sz="0" w:space="0"/>
             <w:insideV w:val="none" w:color="auto" w:sz="0" w:space="0"/>
           </w:tblBorders>
-          <w:shd w:val="clear"/>
+          <w:shd w:val="clear" w:color="auto" w:fill="auto"/>
         </w:tblPrEx>
         <w:tc>
           <w:tcPr>
@@ -9274,6 +9273,7 @@
     </w:p>
     <w:tbl>
       <w:tblPr>
+        <w:tblStyle w:val="6"/>
         <w:tblW w:w="4102" w:type="pct"/>
         <w:tblInd w:w="0" w:type="dxa"/>
         <w:tblBorders>
@@ -9284,7 +9284,7 @@
           <w:insideH w:val="none" w:color="auto" w:sz="0" w:space="0"/>
           <w:insideV w:val="none" w:color="auto" w:sz="0" w:space="0"/>
         </w:tblBorders>
-        <w:shd w:val="clear"/>
+        <w:shd w:val="clear" w:color="auto" w:fill="auto"/>
         <w:tblLayout w:type="fixed"/>
         <w:tblCellMar>
           <w:top w:w="0" w:type="dxa"/>
@@ -9698,6 +9698,16 @@
         </w:tc>
       </w:tr>
       <w:tr>
+        <w:tblPrEx>
+          <w:tblBorders>
+            <w:top w:val="single" w:color="DDDDDD" w:sz="8" w:space="0"/>
+            <w:left w:val="none" w:color="auto" w:sz="0" w:space="0"/>
+            <w:bottom w:val="none" w:color="auto" w:sz="0" w:space="0"/>
+            <w:right w:val="none" w:color="auto" w:sz="0" w:space="0"/>
+            <w:insideH w:val="none" w:color="auto" w:sz="0" w:space="0"/>
+            <w:insideV w:val="none" w:color="auto" w:sz="0" w:space="0"/>
+          </w:tblBorders>
+        </w:tblPrEx>
         <w:trPr>
           <w:trHeight w:val="90" w:hRule="atLeast"/>
         </w:trPr>
@@ -9887,6 +9897,16 @@
         </w:tc>
       </w:tr>
       <w:tr>
+        <w:tblPrEx>
+          <w:tblBorders>
+            <w:top w:val="single" w:color="DDDDDD" w:sz="8" w:space="0"/>
+            <w:left w:val="none" w:color="auto" w:sz="0" w:space="0"/>
+            <w:bottom w:val="none" w:color="auto" w:sz="0" w:space="0"/>
+            <w:right w:val="none" w:color="auto" w:sz="0" w:space="0"/>
+            <w:insideH w:val="none" w:color="auto" w:sz="0" w:space="0"/>
+            <w:insideV w:val="none" w:color="auto" w:sz="0" w:space="0"/>
+          </w:tblBorders>
+        </w:tblPrEx>
         <w:trPr>
           <w:trHeight w:val="90" w:hRule="atLeast"/>
         </w:trPr>
@@ -10076,6 +10096,16 @@
         </w:tc>
       </w:tr>
       <w:tr>
+        <w:tblPrEx>
+          <w:tblBorders>
+            <w:top w:val="single" w:color="DDDDDD" w:sz="8" w:space="0"/>
+            <w:left w:val="none" w:color="auto" w:sz="0" w:space="0"/>
+            <w:bottom w:val="none" w:color="auto" w:sz="0" w:space="0"/>
+            <w:right w:val="none" w:color="auto" w:sz="0" w:space="0"/>
+            <w:insideH w:val="none" w:color="auto" w:sz="0" w:space="0"/>
+            <w:insideV w:val="none" w:color="auto" w:sz="0" w:space="0"/>
+          </w:tblBorders>
+        </w:tblPrEx>
         <w:trPr>
           <w:trHeight w:val="90" w:hRule="atLeast"/>
         </w:trPr>
@@ -10265,6 +10295,16 @@
         </w:tc>
       </w:tr>
       <w:tr>
+        <w:tblPrEx>
+          <w:tblBorders>
+            <w:top w:val="single" w:color="DDDDDD" w:sz="8" w:space="0"/>
+            <w:left w:val="none" w:color="auto" w:sz="0" w:space="0"/>
+            <w:bottom w:val="none" w:color="auto" w:sz="0" w:space="0"/>
+            <w:right w:val="none" w:color="auto" w:sz="0" w:space="0"/>
+            <w:insideH w:val="none" w:color="auto" w:sz="0" w:space="0"/>
+            <w:insideV w:val="none" w:color="auto" w:sz="0" w:space="0"/>
+          </w:tblBorders>
+        </w:tblPrEx>
         <w:trPr>
           <w:trHeight w:val="90" w:hRule="atLeast"/>
         </w:trPr>
@@ -10454,6 +10494,16 @@
         </w:tc>
       </w:tr>
       <w:tr>
+        <w:tblPrEx>
+          <w:tblBorders>
+            <w:top w:val="single" w:color="DDDDDD" w:sz="8" w:space="0"/>
+            <w:left w:val="none" w:color="auto" w:sz="0" w:space="0"/>
+            <w:bottom w:val="none" w:color="auto" w:sz="0" w:space="0"/>
+            <w:right w:val="none" w:color="auto" w:sz="0" w:space="0"/>
+            <w:insideH w:val="none" w:color="auto" w:sz="0" w:space="0"/>
+            <w:insideV w:val="none" w:color="auto" w:sz="0" w:space="0"/>
+          </w:tblBorders>
+        </w:tblPrEx>
         <w:trPr>
           <w:trHeight w:val="90" w:hRule="atLeast"/>
         </w:trPr>
@@ -10900,7 +10950,27 @@
           <w:szCs w:val="15"/>
           <w:lang w:val="en-US" w:eastAsia="zh-CN" w:bidi="ar-SA"/>
         </w:rPr>
-        <w:t>                 N2       4</w:t>
+        <w:t>                 N2       </w:t>
+      </w:r>
+      <w:r>
+        <w:rPr>
+          <w:rFonts w:hint="default" w:ascii="SimSun" w:hAnsi="SimSun" w:eastAsia="SimSun" w:cs="SimSun"/>
+          <w:kern w:val="2"/>
+          <w:sz w:val="15"/>
+          <w:szCs w:val="15"/>
+          <w:lang w:eastAsia="zh-CN" w:bidi="ar-SA"/>
+        </w:rPr>
+        <w:t xml:space="preserve"> </w:t>
+      </w:r>
+      <w:r>
+        <w:rPr>
+          <w:rFonts w:hint="default" w:ascii="SimSun" w:hAnsi="SimSun" w:eastAsia="SimSun" w:cs="SimSun"/>
+          <w:kern w:val="2"/>
+          <w:sz w:val="15"/>
+          <w:szCs w:val="15"/>
+          <w:lang w:val="en-US" w:eastAsia="zh-CN" w:bidi="ar-SA"/>
+        </w:rPr>
+        <w:t>4</w:t>
       </w:r>
     </w:p>
     <w:p>
@@ -11072,132 +11142,153 @@
           <w:numId w:val="0"/>
         </w:numPr>
         <w:bidi w:val="0"/>
-        <w:jc w:val="both"/>
-        <w:rPr>
-          <w:rFonts w:hint="default" w:ascii="SimSun" w:hAnsi="SimSun" w:eastAsia="SimSun" w:cs="SimSun"/>
-          <w:kern w:val="2"/>
-          <w:sz w:val="15"/>
-          <w:szCs w:val="15"/>
-          <w:lang w:val="en-US" w:eastAsia="zh-CN" w:bidi="ar-SA"/>
-        </w:rPr>
-      </w:pPr>
-      <w:r>
-        <w:rPr>
-          <w:rFonts w:hint="default" w:ascii="SimSun" w:hAnsi="SimSun" w:eastAsia="SimSun" w:cs="SimSun"/>
-          <w:kern w:val="2"/>
-          <w:sz w:val="15"/>
-          <w:szCs w:val="15"/>
-          <w:lang w:val="en-US" w:eastAsia="zh-CN" w:bidi="ar-SA"/>
-        </w:rPr>
-        <w:t>N2       5</w:t>
-      </w:r>
-    </w:p>
-    <w:p>
-      <w:pPr>
-        <w:numPr>
-          <w:ilvl w:val="0"/>
-          <w:numId w:val="0"/>
-        </w:numPr>
-        <w:bidi w:val="0"/>
-        <w:jc w:val="both"/>
-        <w:rPr>
-          <w:rFonts w:hint="default" w:ascii="SimSun" w:hAnsi="SimSun" w:eastAsia="SimSun" w:cs="SimSun"/>
-          <w:kern w:val="2"/>
-          <w:sz w:val="15"/>
-          <w:szCs w:val="15"/>
-          <w:lang w:val="en-US" w:eastAsia="zh-CN" w:bidi="ar-SA"/>
-        </w:rPr>
-      </w:pPr>
-      <w:r>
-        <w:rPr>
-          <w:rFonts w:hint="default" w:ascii="SimSun" w:hAnsi="SimSun" w:eastAsia="SimSun" w:cs="SimSun"/>
-          <w:kern w:val="2"/>
-          <w:sz w:val="15"/>
-          <w:szCs w:val="15"/>
-          <w:lang w:val="en-US" w:eastAsia="zh-CN" w:bidi="ar-SA"/>
-        </w:rPr>
-        <w:t>                 N3        9</w:t>
-      </w:r>
-    </w:p>
-    <w:p>
-      <w:pPr>
-        <w:numPr>
-          <w:ilvl w:val="0"/>
-          <w:numId w:val="0"/>
-        </w:numPr>
-        <w:bidi w:val="0"/>
-        <w:jc w:val="both"/>
-        <w:rPr>
-          <w:rFonts w:hint="default" w:ascii="SimSun" w:hAnsi="SimSun" w:eastAsia="SimSun" w:cs="SimSun"/>
-          <w:kern w:val="2"/>
-          <w:sz w:val="15"/>
-          <w:szCs w:val="15"/>
-          <w:lang w:val="en-US" w:eastAsia="zh-CN" w:bidi="ar-SA"/>
-        </w:rPr>
-      </w:pPr>
-      <w:r>
-        <w:rPr>
-          <w:rFonts w:hint="default" w:ascii="SimSun" w:hAnsi="SimSun" w:eastAsia="SimSun" w:cs="SimSun"/>
-          <w:kern w:val="2"/>
-          <w:sz w:val="15"/>
-          <w:szCs w:val="15"/>
-          <w:lang w:val="en-US" w:eastAsia="zh-CN" w:bidi="ar-SA"/>
-        </w:rPr>
-        <w:t>                 N6        5</w:t>
-      </w:r>
-    </w:p>
-    <w:p>
-      <w:pPr>
-        <w:numPr>
-          <w:ilvl w:val="0"/>
-          <w:numId w:val="0"/>
-        </w:numPr>
-        <w:bidi w:val="0"/>
-        <w:jc w:val="both"/>
-        <w:rPr>
-          <w:rFonts w:hint="default" w:ascii="SimSun" w:hAnsi="SimSun" w:eastAsia="SimSun" w:cs="SimSun"/>
-          <w:kern w:val="2"/>
-          <w:sz w:val="15"/>
-          <w:szCs w:val="15"/>
-          <w:lang w:val="en-US" w:eastAsia="zh-CN" w:bidi="ar-SA"/>
-        </w:rPr>
-      </w:pPr>
-      <w:r>
-        <w:rPr>
-          <w:rFonts w:hint="default" w:ascii="SimSun" w:hAnsi="SimSun" w:eastAsia="SimSun" w:cs="SimSun"/>
-          <w:kern w:val="2"/>
-          <w:sz w:val="15"/>
-          <w:szCs w:val="15"/>
-          <w:lang w:val="en-US" w:eastAsia="zh-CN" w:bidi="ar-SA"/>
-        </w:rPr>
-        <w:t>                 N8        4</w:t>
-      </w:r>
-    </w:p>
-    <w:p>
-      <w:pPr>
-        <w:numPr>
-          <w:ilvl w:val="0"/>
-          <w:numId w:val="0"/>
-        </w:numPr>
-        <w:bidi w:val="0"/>
-        <w:jc w:val="both"/>
-        <w:rPr>
-          <w:rFonts w:hint="default" w:ascii="SimSun" w:hAnsi="SimSun" w:eastAsia="SimSun" w:cs="SimSun"/>
-          <w:kern w:val="2"/>
-          <w:sz w:val="15"/>
-          <w:szCs w:val="15"/>
-          <w:lang w:val="en-US" w:eastAsia="zh-CN" w:bidi="ar-SA"/>
-        </w:rPr>
-      </w:pPr>
-      <w:r>
-        <w:rPr>
-          <w:rFonts w:hint="default" w:ascii="SimSun" w:hAnsi="SimSun" w:eastAsia="SimSun" w:cs="SimSun"/>
-          <w:kern w:val="2"/>
-          <w:sz w:val="15"/>
-          <w:szCs w:val="15"/>
-          <w:lang w:val="en-US" w:eastAsia="zh-CN" w:bidi="ar-SA"/>
-        </w:rPr>
-        <w:t>                 N9        6</w:t>
+        <w:ind w:firstLine="600" w:firstLineChars="400"/>
+        <w:jc w:val="both"/>
+        <w:rPr>
+          <w:rFonts w:hint="default" w:ascii="SimSun" w:hAnsi="SimSun" w:eastAsia="SimSun" w:cs="SimSun"/>
+          <w:kern w:val="2"/>
+          <w:sz w:val="15"/>
+          <w:szCs w:val="15"/>
+          <w:lang w:val="en-US" w:eastAsia="zh-CN" w:bidi="ar-SA"/>
+        </w:rPr>
+      </w:pPr>
+      <w:r>
+        <w:rPr>
+          <w:rFonts w:hint="default" w:ascii="SimSun" w:hAnsi="SimSun" w:eastAsia="SimSun" w:cs="SimSun"/>
+          <w:kern w:val="2"/>
+          <w:sz w:val="15"/>
+          <w:szCs w:val="15"/>
+          <w:lang w:val="en-US" w:eastAsia="zh-CN" w:bidi="ar-SA"/>
+        </w:rPr>
+        <w:t>N2       </w:t>
+      </w:r>
+      <w:r>
+        <w:rPr>
+          <w:rFonts w:hint="default" w:ascii="SimSun" w:hAnsi="SimSun" w:eastAsia="SimSun" w:cs="SimSun"/>
+          <w:kern w:val="2"/>
+          <w:sz w:val="15"/>
+          <w:szCs w:val="15"/>
+          <w:lang w:eastAsia="zh-CN" w:bidi="ar-SA"/>
+        </w:rPr>
+        <w:t xml:space="preserve"> </w:t>
+      </w:r>
+      <w:r>
+        <w:rPr>
+          <w:rFonts w:hint="default" w:ascii="SimSun" w:hAnsi="SimSun" w:eastAsia="SimSun" w:cs="SimSun"/>
+          <w:kern w:val="2"/>
+          <w:sz w:val="15"/>
+          <w:szCs w:val="15"/>
+          <w:lang w:val="en-US" w:eastAsia="zh-CN" w:bidi="ar-SA"/>
+        </w:rPr>
+        <w:t>5</w:t>
+      </w:r>
+    </w:p>
+    <w:p>
+      <w:pPr>
+        <w:numPr>
+          <w:ilvl w:val="0"/>
+          <w:numId w:val="0"/>
+        </w:numPr>
+        <w:bidi w:val="0"/>
+        <w:jc w:val="both"/>
+        <w:rPr>
+          <w:rFonts w:hint="default" w:ascii="SimSun" w:hAnsi="SimSun" w:eastAsia="SimSun" w:cs="SimSun"/>
+          <w:kern w:val="2"/>
+          <w:sz w:val="15"/>
+          <w:szCs w:val="15"/>
+          <w:lang w:val="en-US" w:eastAsia="zh-CN" w:bidi="ar-SA"/>
+        </w:rPr>
+      </w:pPr>
+      <w:r>
+        <w:rPr>
+          <w:rFonts w:hint="default" w:ascii="SimSun" w:hAnsi="SimSun" w:eastAsia="SimSun" w:cs="SimSun"/>
+          <w:kern w:val="2"/>
+          <w:sz w:val="15"/>
+          <w:szCs w:val="15"/>
+          <w:lang w:val="en-US" w:eastAsia="zh-CN" w:bidi="ar-SA"/>
+        </w:rPr>
+        <w:t>                N3        9</w:t>
+      </w:r>
+    </w:p>
+    <w:p>
+      <w:pPr>
+        <w:numPr>
+          <w:ilvl w:val="0"/>
+          <w:numId w:val="0"/>
+        </w:numPr>
+        <w:bidi w:val="0"/>
+        <w:jc w:val="both"/>
+        <w:rPr>
+          <w:rFonts w:hint="default" w:ascii="SimSun" w:hAnsi="SimSun" w:eastAsia="SimSun" w:cs="SimSun"/>
+          <w:kern w:val="2"/>
+          <w:sz w:val="15"/>
+          <w:szCs w:val="15"/>
+          <w:lang w:val="en-US" w:eastAsia="zh-CN" w:bidi="ar-SA"/>
+        </w:rPr>
+      </w:pPr>
+      <w:r>
+        <w:rPr>
+          <w:rFonts w:hint="default" w:ascii="SimSun" w:hAnsi="SimSun" w:eastAsia="SimSun" w:cs="SimSun"/>
+          <w:kern w:val="2"/>
+          <w:sz w:val="15"/>
+          <w:szCs w:val="15"/>
+          <w:lang w:val="en-US" w:eastAsia="zh-CN" w:bidi="ar-SA"/>
+        </w:rPr>
+        <w:t>                N6        5</w:t>
+      </w:r>
+    </w:p>
+    <w:p>
+      <w:pPr>
+        <w:numPr>
+          <w:ilvl w:val="0"/>
+          <w:numId w:val="0"/>
+        </w:numPr>
+        <w:bidi w:val="0"/>
+        <w:jc w:val="both"/>
+        <w:rPr>
+          <w:rFonts w:hint="default" w:ascii="SimSun" w:hAnsi="SimSun" w:eastAsia="SimSun" w:cs="SimSun"/>
+          <w:kern w:val="2"/>
+          <w:sz w:val="15"/>
+          <w:szCs w:val="15"/>
+          <w:lang w:val="en-US" w:eastAsia="zh-CN" w:bidi="ar-SA"/>
+        </w:rPr>
+      </w:pPr>
+      <w:r>
+        <w:rPr>
+          <w:rFonts w:hint="default" w:ascii="SimSun" w:hAnsi="SimSun" w:eastAsia="SimSun" w:cs="SimSun"/>
+          <w:kern w:val="2"/>
+          <w:sz w:val="15"/>
+          <w:szCs w:val="15"/>
+          <w:lang w:val="en-US" w:eastAsia="zh-CN" w:bidi="ar-SA"/>
+        </w:rPr>
+        <w:t>                N8        4</w:t>
+      </w:r>
+    </w:p>
+    <w:p>
+      <w:pPr>
+        <w:numPr>
+          <w:ilvl w:val="0"/>
+          <w:numId w:val="0"/>
+        </w:numPr>
+        <w:bidi w:val="0"/>
+        <w:jc w:val="both"/>
+        <w:rPr>
+          <w:rFonts w:hint="default" w:ascii="SimSun" w:hAnsi="SimSun" w:eastAsia="SimSun" w:cs="SimSun"/>
+          <w:kern w:val="2"/>
+          <w:sz w:val="15"/>
+          <w:szCs w:val="15"/>
+          <w:lang w:val="en-US" w:eastAsia="zh-CN" w:bidi="ar-SA"/>
+        </w:rPr>
+      </w:pPr>
+      <w:r>
+        <w:rPr>
+          <w:rFonts w:hint="default" w:ascii="SimSun" w:hAnsi="SimSun" w:eastAsia="SimSun" w:cs="SimSun"/>
+          <w:kern w:val="2"/>
+          <w:sz w:val="15"/>
+          <w:szCs w:val="15"/>
+          <w:lang w:val="en-US" w:eastAsia="zh-CN" w:bidi="ar-SA"/>
+        </w:rPr>
+        <w:t>                N9        6</w:t>
       </w:r>
     </w:p>
     <w:p>
@@ -11251,142 +11342,438 @@
           <w:szCs w:val="15"/>
           <w:lang w:val="en-US" w:eastAsia="zh-CN" w:bidi="ar-SA"/>
         </w:rPr>
-        <w:t>N17A　　　　无新信息，不改变</w:t>
-      </w:r>
-    </w:p>
-    <w:p>
-      <w:pPr>
-        <w:numPr>
-          <w:ilvl w:val="0"/>
-          <w:numId w:val="0"/>
-        </w:numPr>
-        <w:bidi w:val="0"/>
-        <w:jc w:val="both"/>
-        <w:rPr>
-          <w:rFonts w:hint="default" w:ascii="SimSun" w:hAnsi="SimSun" w:eastAsia="SimSun" w:cs="SimSun"/>
-          <w:kern w:val="2"/>
-          <w:sz w:val="15"/>
-          <w:szCs w:val="15"/>
-          <w:lang w:val="en-US" w:eastAsia="zh-CN" w:bidi="ar-SA"/>
-        </w:rPr>
-      </w:pPr>
-      <w:r>
-        <w:rPr>
-          <w:rFonts w:hint="default" w:ascii="SimSun" w:hAnsi="SimSun" w:eastAsia="SimSun" w:cs="SimSun"/>
-          <w:kern w:val="2"/>
-          <w:sz w:val="15"/>
-          <w:szCs w:val="15"/>
-          <w:lang w:val="en-US" w:eastAsia="zh-CN" w:bidi="ar-SA"/>
-        </w:rPr>
-        <w:t>N25C　　　　相同的下一跳，更新</w:t>
-      </w:r>
-    </w:p>
-    <w:p>
-      <w:pPr>
-        <w:numPr>
-          <w:ilvl w:val="0"/>
-          <w:numId w:val="0"/>
-        </w:numPr>
-        <w:bidi w:val="0"/>
-        <w:jc w:val="both"/>
-        <w:rPr>
-          <w:rFonts w:hint="default" w:ascii="SimSun" w:hAnsi="SimSun" w:eastAsia="SimSun" w:cs="SimSun"/>
-          <w:kern w:val="2"/>
-          <w:sz w:val="15"/>
-          <w:szCs w:val="15"/>
-          <w:lang w:val="en-US" w:eastAsia="zh-CN" w:bidi="ar-SA"/>
-        </w:rPr>
-      </w:pPr>
-      <w:r>
-        <w:rPr>
-          <w:rFonts w:hint="default" w:ascii="SimSun" w:hAnsi="SimSun" w:eastAsia="SimSun" w:cs="SimSun"/>
-          <w:kern w:val="2"/>
-          <w:sz w:val="15"/>
-          <w:szCs w:val="15"/>
-          <w:lang w:val="en-US" w:eastAsia="zh-CN" w:bidi="ar-SA"/>
-        </w:rPr>
-        <w:t>N39C　　　　新的项目，添加进来</w:t>
-      </w:r>
-    </w:p>
-    <w:p>
-      <w:pPr>
-        <w:numPr>
-          <w:ilvl w:val="0"/>
-          <w:numId w:val="0"/>
-        </w:numPr>
-        <w:bidi w:val="0"/>
-        <w:jc w:val="both"/>
-        <w:rPr>
-          <w:rFonts w:hint="default" w:ascii="SimSun" w:hAnsi="SimSun" w:eastAsia="SimSun" w:cs="SimSun"/>
-          <w:kern w:val="2"/>
-          <w:sz w:val="15"/>
-          <w:szCs w:val="15"/>
-          <w:lang w:val="en-US" w:eastAsia="zh-CN" w:bidi="ar-SA"/>
-        </w:rPr>
-      </w:pPr>
-      <w:r>
-        <w:rPr>
-          <w:rFonts w:hint="default" w:ascii="SimSun" w:hAnsi="SimSun" w:eastAsia="SimSun" w:cs="SimSun"/>
-          <w:kern w:val="2"/>
-          <w:sz w:val="15"/>
-          <w:szCs w:val="15"/>
-          <w:lang w:val="en-US" w:eastAsia="zh-CN" w:bidi="ar-SA"/>
-        </w:rPr>
-        <w:t>N65C　　　　不同的下一跳，距离更短，更新</w:t>
-      </w:r>
-    </w:p>
-    <w:p>
-      <w:pPr>
-        <w:numPr>
-          <w:ilvl w:val="0"/>
-          <w:numId w:val="0"/>
-        </w:numPr>
-        <w:bidi w:val="0"/>
-        <w:jc w:val="both"/>
-        <w:rPr>
-          <w:rFonts w:hint="default" w:ascii="SimSun" w:hAnsi="SimSun" w:eastAsia="SimSun" w:cs="SimSun"/>
-          <w:kern w:val="2"/>
-          <w:sz w:val="15"/>
-          <w:szCs w:val="15"/>
-          <w:lang w:val="en-US" w:eastAsia="zh-CN" w:bidi="ar-SA"/>
-        </w:rPr>
-      </w:pPr>
-      <w:r>
-        <w:rPr>
-          <w:rFonts w:hint="default" w:ascii="SimSun" w:hAnsi="SimSun" w:eastAsia="SimSun" w:cs="SimSun"/>
-          <w:kern w:val="2"/>
-          <w:sz w:val="15"/>
-          <w:szCs w:val="15"/>
-          <w:lang w:val="en-US" w:eastAsia="zh-CN" w:bidi="ar-SA"/>
-        </w:rPr>
-        <w:t>N84E　　　　不同的下一跳，距离一样，不改变</w:t>
-      </w:r>
-    </w:p>
-    <w:p>
-      <w:pPr>
-        <w:numPr>
-          <w:ilvl w:val="0"/>
-          <w:numId w:val="0"/>
-        </w:numPr>
-        <w:bidi w:val="0"/>
-        <w:jc w:val="both"/>
-        <w:rPr>
-          <w:rFonts w:hint="default" w:ascii="SimSun" w:hAnsi="SimSun" w:eastAsia="SimSun" w:cs="SimSun"/>
-          <w:kern w:val="2"/>
-          <w:sz w:val="15"/>
-          <w:szCs w:val="15"/>
-          <w:lang w:val="en-US" w:eastAsia="zh-CN" w:bidi="ar-SA"/>
-        </w:rPr>
-      </w:pPr>
-      <w:r>
-        <w:rPr>
-          <w:rFonts w:hint="default" w:ascii="SimSun" w:hAnsi="SimSun" w:eastAsia="SimSun" w:cs="SimSun"/>
-          <w:kern w:val="2"/>
-          <w:sz w:val="15"/>
-          <w:szCs w:val="15"/>
-          <w:lang w:val="en-US" w:eastAsia="zh-CN" w:bidi="ar-SA"/>
-        </w:rPr>
-        <w:t>N94F　　　　不同的下一跳，距离更大，不改变</w:t>
+        <w:t>N1</w:t>
+      </w:r>
+      <w:r>
+        <w:rPr>
+          <w:rFonts w:hint="default" w:ascii="SimSun" w:hAnsi="SimSun" w:eastAsia="SimSun" w:cs="SimSun"/>
+          <w:kern w:val="2"/>
+          <w:sz w:val="15"/>
+          <w:szCs w:val="15"/>
+          <w:lang w:eastAsia="zh-CN" w:bidi="ar-SA"/>
+        </w:rPr>
+        <w:tab/>
+      </w:r>
+      <w:r>
+        <w:rPr>
+          <w:rFonts w:hint="default" w:ascii="SimSun" w:hAnsi="SimSun" w:eastAsia="SimSun" w:cs="SimSun"/>
+          <w:kern w:val="2"/>
+          <w:sz w:val="15"/>
+          <w:szCs w:val="15"/>
+          <w:lang w:val="en-US" w:eastAsia="zh-CN" w:bidi="ar-SA"/>
+        </w:rPr>
+        <w:t>7</w:t>
+      </w:r>
+      <w:r>
+        <w:rPr>
+          <w:rFonts w:hint="default" w:ascii="SimSun" w:hAnsi="SimSun" w:eastAsia="SimSun" w:cs="SimSun"/>
+          <w:kern w:val="2"/>
+          <w:sz w:val="15"/>
+          <w:szCs w:val="15"/>
+          <w:lang w:eastAsia="zh-CN" w:bidi="ar-SA"/>
+        </w:rPr>
+        <w:tab/>
+      </w:r>
+      <w:r>
+        <w:rPr>
+          <w:rFonts w:hint="default" w:ascii="SimSun" w:hAnsi="SimSun" w:eastAsia="SimSun" w:cs="SimSun"/>
+          <w:kern w:val="2"/>
+          <w:sz w:val="15"/>
+          <w:szCs w:val="15"/>
+          <w:lang w:val="en-US" w:eastAsia="zh-CN" w:bidi="ar-SA"/>
+        </w:rPr>
+        <w:t>A　　　　无新信息，不改变</w:t>
+      </w:r>
+    </w:p>
+    <w:p>
+      <w:pPr>
+        <w:numPr>
+          <w:ilvl w:val="0"/>
+          <w:numId w:val="0"/>
+        </w:numPr>
+        <w:bidi w:val="0"/>
+        <w:jc w:val="both"/>
+        <w:rPr>
+          <w:rFonts w:hint="default" w:ascii="SimSun" w:hAnsi="SimSun" w:eastAsia="SimSun" w:cs="SimSun"/>
+          <w:kern w:val="2"/>
+          <w:sz w:val="15"/>
+          <w:szCs w:val="15"/>
+          <w:lang w:val="en-US" w:eastAsia="zh-CN" w:bidi="ar-SA"/>
+        </w:rPr>
+      </w:pPr>
+      <w:r>
+        <w:rPr>
+          <w:rFonts w:hint="default" w:ascii="SimSun" w:hAnsi="SimSun" w:eastAsia="SimSun" w:cs="SimSun"/>
+          <w:kern w:val="2"/>
+          <w:sz w:val="15"/>
+          <w:szCs w:val="15"/>
+          <w:lang w:val="en-US" w:eastAsia="zh-CN" w:bidi="ar-SA"/>
+        </w:rPr>
+        <w:t>N2</w:t>
+      </w:r>
+      <w:r>
+        <w:rPr>
+          <w:rFonts w:hint="default" w:ascii="SimSun" w:hAnsi="SimSun" w:eastAsia="SimSun" w:cs="SimSun"/>
+          <w:kern w:val="2"/>
+          <w:sz w:val="15"/>
+          <w:szCs w:val="15"/>
+          <w:lang w:eastAsia="zh-CN" w:bidi="ar-SA"/>
+        </w:rPr>
+        <w:tab/>
+      </w:r>
+      <w:r>
+        <w:rPr>
+          <w:rFonts w:hint="default" w:ascii="SimSun" w:hAnsi="SimSun" w:eastAsia="SimSun" w:cs="SimSun"/>
+          <w:kern w:val="2"/>
+          <w:sz w:val="15"/>
+          <w:szCs w:val="15"/>
+          <w:lang w:val="en-US" w:eastAsia="zh-CN" w:bidi="ar-SA"/>
+        </w:rPr>
+        <w:t>5</w:t>
+      </w:r>
+      <w:r>
+        <w:rPr>
+          <w:rFonts w:hint="default" w:ascii="SimSun" w:hAnsi="SimSun" w:eastAsia="SimSun" w:cs="SimSun"/>
+          <w:kern w:val="2"/>
+          <w:sz w:val="15"/>
+          <w:szCs w:val="15"/>
+          <w:lang w:eastAsia="zh-CN" w:bidi="ar-SA"/>
+        </w:rPr>
+        <w:tab/>
+      </w:r>
+      <w:r>
+        <w:rPr>
+          <w:rFonts w:hint="default" w:ascii="SimSun" w:hAnsi="SimSun" w:eastAsia="SimSun" w:cs="SimSun"/>
+          <w:kern w:val="2"/>
+          <w:sz w:val="15"/>
+          <w:szCs w:val="15"/>
+          <w:lang w:val="en-US" w:eastAsia="zh-CN" w:bidi="ar-SA"/>
+        </w:rPr>
+        <w:t>C　　　　</w:t>
+      </w:r>
+      <w:r>
+        <w:rPr>
+          <w:rFonts w:hint="default" w:ascii="SimSun" w:hAnsi="SimSun" w:eastAsia="SimSun" w:cs="SimSun"/>
+          <w:color w:val="FF0000"/>
+          <w:kern w:val="2"/>
+          <w:sz w:val="15"/>
+          <w:szCs w:val="15"/>
+          <w:lang w:val="en-US" w:eastAsia="zh-CN" w:bidi="ar-SA"/>
+        </w:rPr>
+        <w:t>相同的下一跳，更新</w:t>
+      </w:r>
+    </w:p>
+    <w:p>
+      <w:pPr>
+        <w:numPr>
+          <w:ilvl w:val="0"/>
+          <w:numId w:val="0"/>
+        </w:numPr>
+        <w:bidi w:val="0"/>
+        <w:jc w:val="both"/>
+        <w:rPr>
+          <w:rFonts w:hint="default" w:ascii="SimSun" w:hAnsi="SimSun" w:eastAsia="SimSun" w:cs="SimSun"/>
+          <w:kern w:val="2"/>
+          <w:sz w:val="15"/>
+          <w:szCs w:val="15"/>
+          <w:lang w:val="en-US" w:eastAsia="zh-CN" w:bidi="ar-SA"/>
+        </w:rPr>
+      </w:pPr>
+      <w:r>
+        <w:rPr>
+          <w:rFonts w:hint="default" w:ascii="SimSun" w:hAnsi="SimSun" w:eastAsia="SimSun" w:cs="SimSun"/>
+          <w:kern w:val="2"/>
+          <w:sz w:val="15"/>
+          <w:szCs w:val="15"/>
+          <w:lang w:val="en-US" w:eastAsia="zh-CN" w:bidi="ar-SA"/>
+        </w:rPr>
+        <w:t>N3</w:t>
+      </w:r>
+      <w:r>
+        <w:rPr>
+          <w:rFonts w:hint="default" w:ascii="SimSun" w:hAnsi="SimSun" w:eastAsia="SimSun" w:cs="SimSun"/>
+          <w:kern w:val="2"/>
+          <w:sz w:val="15"/>
+          <w:szCs w:val="15"/>
+          <w:lang w:eastAsia="zh-CN" w:bidi="ar-SA"/>
+        </w:rPr>
+        <w:tab/>
+      </w:r>
+      <w:r>
+        <w:rPr>
+          <w:rFonts w:hint="default" w:ascii="SimSun" w:hAnsi="SimSun" w:eastAsia="SimSun" w:cs="SimSun"/>
+          <w:kern w:val="2"/>
+          <w:sz w:val="15"/>
+          <w:szCs w:val="15"/>
+          <w:lang w:val="en-US" w:eastAsia="zh-CN" w:bidi="ar-SA"/>
+        </w:rPr>
+        <w:t>9</w:t>
+      </w:r>
+      <w:r>
+        <w:rPr>
+          <w:rFonts w:hint="default" w:ascii="SimSun" w:hAnsi="SimSun" w:eastAsia="SimSun" w:cs="SimSun"/>
+          <w:kern w:val="2"/>
+          <w:sz w:val="15"/>
+          <w:szCs w:val="15"/>
+          <w:lang w:eastAsia="zh-CN" w:bidi="ar-SA"/>
+        </w:rPr>
+        <w:tab/>
+      </w:r>
+      <w:r>
+        <w:rPr>
+          <w:rFonts w:hint="default" w:ascii="SimSun" w:hAnsi="SimSun" w:eastAsia="SimSun" w:cs="SimSun"/>
+          <w:kern w:val="2"/>
+          <w:sz w:val="15"/>
+          <w:szCs w:val="15"/>
+          <w:lang w:val="en-US" w:eastAsia="zh-CN" w:bidi="ar-SA"/>
+        </w:rPr>
+        <w:t>C　　　　</w:t>
+      </w:r>
+      <w:r>
+        <w:rPr>
+          <w:rFonts w:hint="default" w:ascii="SimSun" w:hAnsi="SimSun" w:eastAsia="SimSun" w:cs="SimSun"/>
+          <w:color w:val="00B050"/>
+          <w:kern w:val="2"/>
+          <w:sz w:val="15"/>
+          <w:szCs w:val="15"/>
+          <w:lang w:val="en-US" w:eastAsia="zh-CN" w:bidi="ar-SA"/>
+        </w:rPr>
+        <w:t>新的项目，添加进来</w:t>
+      </w:r>
+    </w:p>
+    <w:p>
+      <w:pPr>
+        <w:numPr>
+          <w:ilvl w:val="0"/>
+          <w:numId w:val="0"/>
+        </w:numPr>
+        <w:bidi w:val="0"/>
+        <w:jc w:val="both"/>
+        <w:rPr>
+          <w:rFonts w:hint="default" w:ascii="SimSun" w:hAnsi="SimSun" w:eastAsia="SimSun" w:cs="SimSun"/>
+          <w:color w:val="FF0000"/>
+          <w:kern w:val="2"/>
+          <w:sz w:val="15"/>
+          <w:szCs w:val="15"/>
+          <w:lang w:val="en-US" w:eastAsia="zh-CN" w:bidi="ar-SA"/>
+        </w:rPr>
+      </w:pPr>
+      <w:r>
+        <w:rPr>
+          <w:rFonts w:hint="default" w:ascii="SimSun" w:hAnsi="SimSun" w:eastAsia="SimSun" w:cs="SimSun"/>
+          <w:kern w:val="2"/>
+          <w:sz w:val="15"/>
+          <w:szCs w:val="15"/>
+          <w:lang w:val="en-US" w:eastAsia="zh-CN" w:bidi="ar-SA"/>
+        </w:rPr>
+        <w:t>N6</w:t>
+      </w:r>
+      <w:r>
+        <w:rPr>
+          <w:rFonts w:hint="default" w:ascii="SimSun" w:hAnsi="SimSun" w:eastAsia="SimSun" w:cs="SimSun"/>
+          <w:kern w:val="2"/>
+          <w:sz w:val="15"/>
+          <w:szCs w:val="15"/>
+          <w:lang w:eastAsia="zh-CN" w:bidi="ar-SA"/>
+        </w:rPr>
+        <w:tab/>
+      </w:r>
+      <w:r>
+        <w:rPr>
+          <w:rFonts w:hint="default" w:ascii="SimSun" w:hAnsi="SimSun" w:eastAsia="SimSun" w:cs="SimSun"/>
+          <w:kern w:val="2"/>
+          <w:sz w:val="15"/>
+          <w:szCs w:val="15"/>
+          <w:lang w:val="en-US" w:eastAsia="zh-CN" w:bidi="ar-SA"/>
+        </w:rPr>
+        <w:t>5</w:t>
+      </w:r>
+      <w:r>
+        <w:rPr>
+          <w:rFonts w:hint="default" w:ascii="SimSun" w:hAnsi="SimSun" w:eastAsia="SimSun" w:cs="SimSun"/>
+          <w:kern w:val="2"/>
+          <w:sz w:val="15"/>
+          <w:szCs w:val="15"/>
+          <w:lang w:eastAsia="zh-CN" w:bidi="ar-SA"/>
+        </w:rPr>
+        <w:tab/>
+      </w:r>
+      <w:r>
+        <w:rPr>
+          <w:rFonts w:hint="default" w:ascii="SimSun" w:hAnsi="SimSun" w:eastAsia="SimSun" w:cs="SimSun"/>
+          <w:kern w:val="2"/>
+          <w:sz w:val="15"/>
+          <w:szCs w:val="15"/>
+          <w:lang w:val="en-US" w:eastAsia="zh-CN" w:bidi="ar-SA"/>
+        </w:rPr>
+        <w:t>C　　　　</w:t>
+      </w:r>
+      <w:r>
+        <w:rPr>
+          <w:rFonts w:hint="default" w:ascii="SimSun" w:hAnsi="SimSun" w:eastAsia="SimSun" w:cs="SimSun"/>
+          <w:color w:val="FF0000"/>
+          <w:kern w:val="2"/>
+          <w:sz w:val="15"/>
+          <w:szCs w:val="15"/>
+          <w:lang w:val="en-US" w:eastAsia="zh-CN" w:bidi="ar-SA"/>
+        </w:rPr>
+        <w:t>不同的下一跳，距离更短，更新</w:t>
+      </w:r>
+    </w:p>
+    <w:p>
+      <w:pPr>
+        <w:numPr>
+          <w:ilvl w:val="0"/>
+          <w:numId w:val="0"/>
+        </w:numPr>
+        <w:bidi w:val="0"/>
+        <w:jc w:val="both"/>
+        <w:rPr>
+          <w:rFonts w:hint="default" w:ascii="SimSun" w:hAnsi="SimSun" w:eastAsia="SimSun" w:cs="SimSun"/>
+          <w:kern w:val="2"/>
+          <w:sz w:val="15"/>
+          <w:szCs w:val="15"/>
+          <w:lang w:val="en-US" w:eastAsia="zh-CN" w:bidi="ar-SA"/>
+        </w:rPr>
+      </w:pPr>
+      <w:r>
+        <w:rPr>
+          <w:rFonts w:hint="default" w:ascii="SimSun" w:hAnsi="SimSun" w:eastAsia="SimSun" w:cs="SimSun"/>
+          <w:kern w:val="2"/>
+          <w:sz w:val="15"/>
+          <w:szCs w:val="15"/>
+          <w:lang w:val="en-US" w:eastAsia="zh-CN" w:bidi="ar-SA"/>
+        </w:rPr>
+        <w:t>N8</w:t>
+      </w:r>
+      <w:r>
+        <w:rPr>
+          <w:rFonts w:hint="default" w:ascii="SimSun" w:hAnsi="SimSun" w:eastAsia="SimSun" w:cs="SimSun"/>
+          <w:kern w:val="2"/>
+          <w:sz w:val="15"/>
+          <w:szCs w:val="15"/>
+          <w:lang w:eastAsia="zh-CN" w:bidi="ar-SA"/>
+        </w:rPr>
+        <w:tab/>
+      </w:r>
+      <w:r>
+        <w:rPr>
+          <w:rFonts w:hint="default" w:ascii="SimSun" w:hAnsi="SimSun" w:eastAsia="SimSun" w:cs="SimSun"/>
+          <w:kern w:val="2"/>
+          <w:sz w:val="15"/>
+          <w:szCs w:val="15"/>
+          <w:lang w:val="en-US" w:eastAsia="zh-CN" w:bidi="ar-SA"/>
+        </w:rPr>
+        <w:t>4</w:t>
+      </w:r>
+      <w:r>
+        <w:rPr>
+          <w:rFonts w:hint="default" w:ascii="SimSun" w:hAnsi="SimSun" w:eastAsia="SimSun" w:cs="SimSun"/>
+          <w:kern w:val="2"/>
+          <w:sz w:val="15"/>
+          <w:szCs w:val="15"/>
+          <w:lang w:eastAsia="zh-CN" w:bidi="ar-SA"/>
+        </w:rPr>
+        <w:tab/>
+      </w:r>
+      <w:r>
+        <w:rPr>
+          <w:rFonts w:hint="default" w:ascii="SimSun" w:hAnsi="SimSun" w:eastAsia="SimSun" w:cs="SimSun"/>
+          <w:kern w:val="2"/>
+          <w:sz w:val="15"/>
+          <w:szCs w:val="15"/>
+          <w:lang w:val="en-US" w:eastAsia="zh-CN" w:bidi="ar-SA"/>
+        </w:rPr>
+        <w:t>E　　　　</w:t>
+      </w:r>
+      <w:r>
+        <w:rPr>
+          <w:rFonts w:hint="default" w:ascii="SimSun" w:hAnsi="SimSun" w:eastAsia="SimSun" w:cs="SimSun"/>
+          <w:color w:val="FF0000"/>
+          <w:kern w:val="2"/>
+          <w:sz w:val="15"/>
+          <w:szCs w:val="15"/>
+          <w:lang w:val="en-US" w:eastAsia="zh-CN" w:bidi="ar-SA"/>
+        </w:rPr>
+        <w:t>不同的下一跳，距离一样，不改变</w:t>
+      </w:r>
+    </w:p>
+    <w:p>
+      <w:pPr>
+        <w:numPr>
+          <w:ilvl w:val="0"/>
+          <w:numId w:val="0"/>
+        </w:numPr>
+        <w:bidi w:val="0"/>
+        <w:jc w:val="both"/>
+        <w:rPr>
+          <w:rFonts w:hint="default" w:ascii="SimSun" w:hAnsi="SimSun" w:eastAsia="SimSun" w:cs="SimSun"/>
+          <w:kern w:val="2"/>
+          <w:sz w:val="15"/>
+          <w:szCs w:val="15"/>
+          <w:lang w:val="en-US" w:eastAsia="zh-CN" w:bidi="ar-SA"/>
+        </w:rPr>
+      </w:pPr>
+      <w:r>
+        <w:rPr>
+          <w:rFonts w:hint="default" w:ascii="SimSun" w:hAnsi="SimSun" w:eastAsia="SimSun" w:cs="SimSun"/>
+          <w:kern w:val="2"/>
+          <w:sz w:val="15"/>
+          <w:szCs w:val="15"/>
+          <w:lang w:val="en-US" w:eastAsia="zh-CN" w:bidi="ar-SA"/>
+        </w:rPr>
+        <w:t>N9</w:t>
+      </w:r>
+      <w:r>
+        <w:rPr>
+          <w:rFonts w:hint="default" w:ascii="SimSun" w:hAnsi="SimSun" w:eastAsia="SimSun" w:cs="SimSun"/>
+          <w:kern w:val="2"/>
+          <w:sz w:val="15"/>
+          <w:szCs w:val="15"/>
+          <w:lang w:eastAsia="zh-CN" w:bidi="ar-SA"/>
+        </w:rPr>
+        <w:tab/>
+      </w:r>
+      <w:r>
+        <w:rPr>
+          <w:rFonts w:hint="default" w:ascii="SimSun" w:hAnsi="SimSun" w:eastAsia="SimSun" w:cs="SimSun"/>
+          <w:kern w:val="2"/>
+          <w:sz w:val="15"/>
+          <w:szCs w:val="15"/>
+          <w:lang w:val="en-US" w:eastAsia="zh-CN" w:bidi="ar-SA"/>
+        </w:rPr>
+        <w:t>4</w:t>
+      </w:r>
+      <w:r>
+        <w:rPr>
+          <w:rFonts w:hint="default" w:ascii="SimSun" w:hAnsi="SimSun" w:eastAsia="SimSun" w:cs="SimSun"/>
+          <w:kern w:val="2"/>
+          <w:sz w:val="15"/>
+          <w:szCs w:val="15"/>
+          <w:lang w:eastAsia="zh-CN" w:bidi="ar-SA"/>
+        </w:rPr>
+        <w:tab/>
+      </w:r>
+      <w:r>
+        <w:rPr>
+          <w:rFonts w:hint="default" w:ascii="SimSun" w:hAnsi="SimSun" w:eastAsia="SimSun" w:cs="SimSun"/>
+          <w:kern w:val="2"/>
+          <w:sz w:val="15"/>
+          <w:szCs w:val="15"/>
+          <w:lang w:val="en-US" w:eastAsia="zh-CN" w:bidi="ar-SA"/>
+        </w:rPr>
+        <w:t>F　　　　</w:t>
+      </w:r>
+      <w:r>
+        <w:rPr>
+          <w:rFonts w:hint="default" w:ascii="SimSun" w:hAnsi="SimSun" w:eastAsia="SimSun" w:cs="SimSun"/>
+          <w:color w:val="FF0000"/>
+          <w:kern w:val="2"/>
+          <w:sz w:val="15"/>
+          <w:szCs w:val="15"/>
+          <w:lang w:val="en-US" w:eastAsia="zh-CN" w:bidi="ar-SA"/>
+        </w:rPr>
+        <w:t>不同的下一跳，距离更大，不改变</w:t>
       </w:r>
     </w:p>
     <w:p>
@@ -11720,24 +12107,45 @@
           <w:numId w:val="0"/>
         </w:numPr>
         <w:bidi w:val="0"/>
-        <w:jc w:val="both"/>
-        <w:rPr>
-          <w:rFonts w:hint="default" w:ascii="SimSun" w:hAnsi="SimSun" w:eastAsia="SimSun" w:cs="SimSun"/>
-          <w:kern w:val="2"/>
-          <w:sz w:val="15"/>
-          <w:szCs w:val="15"/>
-          <w:lang w:val="en-US" w:eastAsia="zh-CN" w:bidi="ar-SA"/>
-        </w:rPr>
-      </w:pPr>
-      <w:r>
-        <w:rPr>
-          <w:rFonts w:hint="default" w:ascii="SimSun" w:hAnsi="SimSun" w:eastAsia="SimSun" w:cs="SimSun"/>
-          <w:kern w:val="2"/>
-          <w:sz w:val="15"/>
-          <w:szCs w:val="15"/>
-          <w:lang w:val="en-US" w:eastAsia="zh-CN" w:bidi="ar-SA"/>
-        </w:rPr>
-        <w:t>N1         3</w:t>
+        <w:ind w:firstLine="420" w:firstLineChars="0"/>
+        <w:jc w:val="both"/>
+        <w:rPr>
+          <w:rFonts w:hint="default" w:ascii="SimSun" w:hAnsi="SimSun" w:eastAsia="SimSun" w:cs="SimSun"/>
+          <w:kern w:val="2"/>
+          <w:sz w:val="15"/>
+          <w:szCs w:val="15"/>
+          <w:lang w:val="en-US" w:eastAsia="zh-CN" w:bidi="ar-SA"/>
+        </w:rPr>
+      </w:pPr>
+      <w:r>
+        <w:rPr>
+          <w:rFonts w:hint="default" w:ascii="SimSun" w:hAnsi="SimSun" w:eastAsia="SimSun" w:cs="SimSun"/>
+          <w:kern w:val="2"/>
+          <w:sz w:val="15"/>
+          <w:szCs w:val="15"/>
+          <w:lang w:val="en-US" w:eastAsia="zh-CN" w:bidi="ar-SA"/>
+        </w:rPr>
+        <w:t>N1        </w:t>
+      </w:r>
+      <w:r>
+        <w:rPr>
+          <w:rFonts w:hint="default" w:ascii="SimSun" w:hAnsi="SimSun" w:eastAsia="SimSun" w:cs="SimSun"/>
+          <w:kern w:val="2"/>
+          <w:sz w:val="15"/>
+          <w:szCs w:val="15"/>
+          <w:lang w:eastAsia="zh-CN" w:bidi="ar-SA"/>
+        </w:rPr>
+        <w:t xml:space="preserve"> </w:t>
+      </w:r>
+      <w:r>
+        <w:rPr>
+          <w:rFonts w:hint="default" w:ascii="SimSun" w:hAnsi="SimSun" w:eastAsia="SimSun" w:cs="SimSun"/>
+          <w:kern w:val="2"/>
+          <w:sz w:val="15"/>
+          <w:szCs w:val="15"/>
+          <w:lang w:val="en-US" w:eastAsia="zh-CN" w:bidi="ar-SA"/>
+        </w:rPr>
+        <w:t> 3</w:t>
       </w:r>
     </w:p>
     <w:p>
@@ -11855,106 +12263,288 @@
           <w:numId w:val="0"/>
         </w:numPr>
         <w:bidi w:val="0"/>
-        <w:jc w:val="both"/>
-        <w:rPr>
-          <w:rFonts w:hint="default" w:ascii="SimSun" w:hAnsi="SimSun" w:eastAsia="SimSun" w:cs="SimSun"/>
-          <w:kern w:val="2"/>
-          <w:sz w:val="15"/>
-          <w:szCs w:val="15"/>
-          <w:lang w:val="en-US" w:eastAsia="zh-CN" w:bidi="ar-SA"/>
-        </w:rPr>
-      </w:pPr>
-      <w:r>
-        <w:rPr>
-          <w:rFonts w:hint="default" w:ascii="SimSun" w:hAnsi="SimSun" w:eastAsia="SimSun" w:cs="SimSun"/>
-          <w:kern w:val="2"/>
-          <w:sz w:val="15"/>
-          <w:szCs w:val="15"/>
-          <w:lang w:val="en-US" w:eastAsia="zh-CN" w:bidi="ar-SA"/>
-        </w:rPr>
-        <w:t>N13C　　　　不同的下一跳，距离更短，改变</w:t>
-      </w:r>
-    </w:p>
-    <w:p>
-      <w:pPr>
-        <w:numPr>
-          <w:ilvl w:val="0"/>
-          <w:numId w:val="0"/>
-        </w:numPr>
-        <w:bidi w:val="0"/>
-        <w:jc w:val="both"/>
-        <w:rPr>
-          <w:rFonts w:hint="default" w:ascii="SimSun" w:hAnsi="SimSun" w:eastAsia="SimSun" w:cs="SimSun"/>
-          <w:kern w:val="2"/>
-          <w:sz w:val="15"/>
-          <w:szCs w:val="15"/>
-          <w:lang w:val="en-US" w:eastAsia="zh-CN" w:bidi="ar-SA"/>
-        </w:rPr>
-      </w:pPr>
-      <w:r>
-        <w:rPr>
-          <w:rFonts w:hint="default" w:ascii="SimSun" w:hAnsi="SimSun" w:eastAsia="SimSun" w:cs="SimSun"/>
-          <w:kern w:val="2"/>
-          <w:sz w:val="15"/>
-          <w:szCs w:val="15"/>
-          <w:lang w:val="en-US" w:eastAsia="zh-CN" w:bidi="ar-SA"/>
-        </w:rPr>
-        <w:t>N22C　　　　不同的下一跳，距离一样，不变</w:t>
-      </w:r>
-    </w:p>
-    <w:p>
-      <w:pPr>
-        <w:numPr>
-          <w:ilvl w:val="0"/>
-          <w:numId w:val="0"/>
-        </w:numPr>
-        <w:bidi w:val="0"/>
-        <w:jc w:val="both"/>
-        <w:rPr>
-          <w:rFonts w:hint="default" w:ascii="SimSun" w:hAnsi="SimSun" w:eastAsia="SimSun" w:cs="SimSun"/>
-          <w:kern w:val="2"/>
-          <w:sz w:val="15"/>
-          <w:szCs w:val="15"/>
-          <w:lang w:val="en-US" w:eastAsia="zh-CN" w:bidi="ar-SA"/>
-        </w:rPr>
-      </w:pPr>
-      <w:r>
-        <w:rPr>
-          <w:rFonts w:hint="default" w:ascii="SimSun" w:hAnsi="SimSun" w:eastAsia="SimSun" w:cs="SimSun"/>
-          <w:kern w:val="2"/>
-          <w:sz w:val="15"/>
-          <w:szCs w:val="15"/>
-          <w:lang w:val="en-US" w:eastAsia="zh-CN" w:bidi="ar-SA"/>
-        </w:rPr>
-        <w:t>N31F　　　　不同的下一跳，距离更大，不改变</w:t>
-      </w:r>
-    </w:p>
-    <w:p>
-      <w:pPr>
-        <w:numPr>
-          <w:ilvl w:val="0"/>
-          <w:numId w:val="0"/>
-        </w:numPr>
-        <w:bidi w:val="0"/>
-        <w:jc w:val="both"/>
-        <w:rPr>
-          <w:rFonts w:hint="default" w:ascii="SimSun" w:hAnsi="SimSun" w:eastAsia="SimSun" w:cs="SimSun"/>
-          <w:kern w:val="2"/>
-          <w:sz w:val="15"/>
-          <w:szCs w:val="15"/>
-          <w:lang w:val="en-US" w:eastAsia="zh-CN" w:bidi="ar-SA"/>
-        </w:rPr>
-      </w:pPr>
-      <w:r>
-        <w:rPr>
-          <w:rFonts w:hint="default" w:ascii="SimSun" w:hAnsi="SimSun" w:eastAsia="SimSun" w:cs="SimSun"/>
-          <w:kern w:val="2"/>
-          <w:sz w:val="15"/>
-          <w:szCs w:val="15"/>
-          <w:lang w:val="en-US" w:eastAsia="zh-CN" w:bidi="ar-SA"/>
-        </w:rPr>
-        <w:t>N45G　　　　不同的下一跳，距离更大，不改变</w:t>
-      </w:r>
+        <w:ind w:firstLine="420" w:firstLineChars="0"/>
+        <w:jc w:val="both"/>
+        <w:rPr>
+          <w:rFonts w:hint="default" w:ascii="SimSun" w:hAnsi="SimSun" w:eastAsia="SimSun" w:cs="SimSun"/>
+          <w:kern w:val="2"/>
+          <w:sz w:val="15"/>
+          <w:szCs w:val="15"/>
+          <w:lang w:val="en-US" w:eastAsia="zh-CN" w:bidi="ar-SA"/>
+        </w:rPr>
+      </w:pPr>
+      <w:r>
+        <w:rPr>
+          <w:rFonts w:hint="default" w:ascii="SimSun" w:hAnsi="SimSun" w:eastAsia="SimSun" w:cs="SimSun"/>
+          <w:kern w:val="2"/>
+          <w:sz w:val="15"/>
+          <w:szCs w:val="15"/>
+          <w:lang w:val="en-US" w:eastAsia="zh-CN" w:bidi="ar-SA"/>
+        </w:rPr>
+        <w:t>N1</w:t>
+      </w:r>
+      <w:r>
+        <w:rPr>
+          <w:rFonts w:hint="default" w:ascii="SimSun" w:hAnsi="SimSun" w:eastAsia="SimSun" w:cs="SimSun"/>
+          <w:kern w:val="2"/>
+          <w:sz w:val="15"/>
+          <w:szCs w:val="15"/>
+          <w:lang w:eastAsia="zh-CN" w:bidi="ar-SA"/>
+        </w:rPr>
+        <w:tab/>
+      </w:r>
+      <w:r>
+        <w:rPr>
+          <w:rFonts w:hint="default" w:ascii="SimSun" w:hAnsi="SimSun" w:eastAsia="SimSun" w:cs="SimSun"/>
+          <w:kern w:val="2"/>
+          <w:sz w:val="15"/>
+          <w:szCs w:val="15"/>
+          <w:lang w:val="en-US" w:eastAsia="zh-CN" w:bidi="ar-SA"/>
+        </w:rPr>
+        <w:t>3</w:t>
+      </w:r>
+      <w:r>
+        <w:rPr>
+          <w:rFonts w:hint="default" w:ascii="SimSun" w:hAnsi="SimSun" w:eastAsia="SimSun" w:cs="SimSun"/>
+          <w:kern w:val="2"/>
+          <w:sz w:val="15"/>
+          <w:szCs w:val="15"/>
+          <w:lang w:eastAsia="zh-CN" w:bidi="ar-SA"/>
+        </w:rPr>
+        <w:tab/>
+      </w:r>
+      <w:r>
+        <w:rPr>
+          <w:rFonts w:hint="default" w:ascii="SimSun" w:hAnsi="SimSun" w:eastAsia="SimSun" w:cs="SimSun"/>
+          <w:kern w:val="2"/>
+          <w:sz w:val="15"/>
+          <w:szCs w:val="15"/>
+          <w:lang w:val="en-US" w:eastAsia="zh-CN" w:bidi="ar-SA"/>
+        </w:rPr>
+        <w:t>C　　　　不同的下一跳，距离更短，改变</w:t>
+      </w:r>
+    </w:p>
+    <w:p>
+      <w:pPr>
+        <w:numPr>
+          <w:ilvl w:val="0"/>
+          <w:numId w:val="0"/>
+        </w:numPr>
+        <w:bidi w:val="0"/>
+        <w:ind w:firstLine="420" w:firstLineChars="0"/>
+        <w:jc w:val="both"/>
+        <w:rPr>
+          <w:rFonts w:hint="default" w:ascii="SimSun" w:hAnsi="SimSun" w:eastAsia="SimSun" w:cs="SimSun"/>
+          <w:kern w:val="2"/>
+          <w:sz w:val="15"/>
+          <w:szCs w:val="15"/>
+          <w:lang w:val="en-US" w:eastAsia="zh-CN" w:bidi="ar-SA"/>
+        </w:rPr>
+      </w:pPr>
+      <w:r>
+        <w:rPr>
+          <w:rFonts w:hint="default" w:ascii="SimSun" w:hAnsi="SimSun" w:eastAsia="SimSun" w:cs="SimSun"/>
+          <w:kern w:val="2"/>
+          <w:sz w:val="15"/>
+          <w:szCs w:val="15"/>
+          <w:lang w:val="en-US" w:eastAsia="zh-CN" w:bidi="ar-SA"/>
+        </w:rPr>
+        <w:t>N2</w:t>
+      </w:r>
+      <w:r>
+        <w:rPr>
+          <w:rFonts w:hint="default" w:ascii="SimSun" w:hAnsi="SimSun" w:eastAsia="SimSun" w:cs="SimSun"/>
+          <w:kern w:val="2"/>
+          <w:sz w:val="15"/>
+          <w:szCs w:val="15"/>
+          <w:lang w:eastAsia="zh-CN" w:bidi="ar-SA"/>
+        </w:rPr>
+        <w:tab/>
+      </w:r>
+      <w:r>
+        <w:rPr>
+          <w:rFonts w:hint="default" w:ascii="SimSun" w:hAnsi="SimSun" w:eastAsia="SimSun" w:cs="SimSun"/>
+          <w:kern w:val="2"/>
+          <w:sz w:val="15"/>
+          <w:szCs w:val="15"/>
+          <w:lang w:val="en-US" w:eastAsia="zh-CN" w:bidi="ar-SA"/>
+        </w:rPr>
+        <w:t>2</w:t>
+      </w:r>
+      <w:r>
+        <w:rPr>
+          <w:rFonts w:hint="default" w:ascii="SimSun" w:hAnsi="SimSun" w:eastAsia="SimSun" w:cs="SimSun"/>
+          <w:kern w:val="2"/>
+          <w:sz w:val="15"/>
+          <w:szCs w:val="15"/>
+          <w:lang w:eastAsia="zh-CN" w:bidi="ar-SA"/>
+        </w:rPr>
+        <w:tab/>
+      </w:r>
+      <w:r>
+        <w:rPr>
+          <w:rFonts w:hint="default" w:ascii="SimSun" w:hAnsi="SimSun" w:eastAsia="SimSun" w:cs="SimSun"/>
+          <w:kern w:val="2"/>
+          <w:sz w:val="15"/>
+          <w:szCs w:val="15"/>
+          <w:lang w:val="en-US" w:eastAsia="zh-CN" w:bidi="ar-SA"/>
+        </w:rPr>
+        <w:t>C　　　　不同的下一跳，距离一样，不变</w:t>
+      </w:r>
+    </w:p>
+    <w:p>
+      <w:pPr>
+        <w:numPr>
+          <w:ilvl w:val="0"/>
+          <w:numId w:val="0"/>
+        </w:numPr>
+        <w:bidi w:val="0"/>
+        <w:ind w:firstLine="420" w:firstLineChars="0"/>
+        <w:jc w:val="both"/>
+        <w:rPr>
+          <w:rFonts w:hint="default" w:ascii="SimSun" w:hAnsi="SimSun" w:eastAsia="SimSun" w:cs="SimSun"/>
+          <w:kern w:val="2"/>
+          <w:sz w:val="15"/>
+          <w:szCs w:val="15"/>
+          <w:lang w:val="en-US" w:eastAsia="zh-CN" w:bidi="ar-SA"/>
+        </w:rPr>
+      </w:pPr>
+      <w:r>
+        <w:rPr>
+          <w:rFonts w:hint="default" w:ascii="SimSun" w:hAnsi="SimSun" w:eastAsia="SimSun" w:cs="SimSun"/>
+          <w:kern w:val="2"/>
+          <w:sz w:val="15"/>
+          <w:szCs w:val="15"/>
+          <w:lang w:val="en-US" w:eastAsia="zh-CN" w:bidi="ar-SA"/>
+        </w:rPr>
+        <w:t>N3</w:t>
+      </w:r>
+      <w:r>
+        <w:rPr>
+          <w:rFonts w:hint="default" w:ascii="SimSun" w:hAnsi="SimSun" w:eastAsia="SimSun" w:cs="SimSun"/>
+          <w:kern w:val="2"/>
+          <w:sz w:val="15"/>
+          <w:szCs w:val="15"/>
+          <w:lang w:eastAsia="zh-CN" w:bidi="ar-SA"/>
+        </w:rPr>
+        <w:tab/>
+      </w:r>
+      <w:r>
+        <w:rPr>
+          <w:rFonts w:hint="default" w:ascii="SimSun" w:hAnsi="SimSun" w:eastAsia="SimSun" w:cs="SimSun"/>
+          <w:kern w:val="2"/>
+          <w:sz w:val="15"/>
+          <w:szCs w:val="15"/>
+          <w:lang w:val="en-US" w:eastAsia="zh-CN" w:bidi="ar-SA"/>
+        </w:rPr>
+        <w:t>1</w:t>
+      </w:r>
+      <w:r>
+        <w:rPr>
+          <w:rFonts w:hint="default" w:ascii="SimSun" w:hAnsi="SimSun" w:eastAsia="SimSun" w:cs="SimSun"/>
+          <w:kern w:val="2"/>
+          <w:sz w:val="15"/>
+          <w:szCs w:val="15"/>
+          <w:lang w:eastAsia="zh-CN" w:bidi="ar-SA"/>
+        </w:rPr>
+        <w:tab/>
+      </w:r>
+      <w:r>
+        <w:rPr>
+          <w:rFonts w:hint="default" w:ascii="SimSun" w:hAnsi="SimSun" w:eastAsia="SimSun" w:cs="SimSun"/>
+          <w:kern w:val="2"/>
+          <w:sz w:val="15"/>
+          <w:szCs w:val="15"/>
+          <w:lang w:val="en-US" w:eastAsia="zh-CN" w:bidi="ar-SA"/>
+        </w:rPr>
+        <w:t>F　　　　不同的下一跳，距离更大，不改变</w:t>
+      </w:r>
+    </w:p>
+    <w:p>
+      <w:pPr>
+        <w:numPr>
+          <w:ilvl w:val="0"/>
+          <w:numId w:val="0"/>
+        </w:numPr>
+        <w:bidi w:val="0"/>
+        <w:ind w:firstLine="420" w:firstLineChars="0"/>
+        <w:jc w:val="both"/>
+        <w:rPr>
+          <w:rFonts w:hint="default" w:ascii="SimSun" w:hAnsi="SimSun" w:eastAsia="SimSun" w:cs="SimSun"/>
+          <w:kern w:val="2"/>
+          <w:sz w:val="15"/>
+          <w:szCs w:val="15"/>
+          <w:lang w:val="en-US" w:eastAsia="zh-CN" w:bidi="ar-SA"/>
+        </w:rPr>
+      </w:pPr>
+      <w:r>
+        <w:rPr>
+          <w:rFonts w:hint="default" w:ascii="SimSun" w:hAnsi="SimSun" w:eastAsia="SimSun" w:cs="SimSun"/>
+          <w:kern w:val="2"/>
+          <w:sz w:val="15"/>
+          <w:szCs w:val="15"/>
+          <w:lang w:val="en-US" w:eastAsia="zh-CN" w:bidi="ar-SA"/>
+        </w:rPr>
+        <w:t>N4</w:t>
+      </w:r>
+      <w:r>
+        <w:rPr>
+          <w:rFonts w:hint="default" w:ascii="SimSun" w:hAnsi="SimSun" w:eastAsia="SimSun" w:cs="SimSun"/>
+          <w:kern w:val="2"/>
+          <w:sz w:val="15"/>
+          <w:szCs w:val="15"/>
+          <w:lang w:eastAsia="zh-CN" w:bidi="ar-SA"/>
+        </w:rPr>
+        <w:tab/>
+      </w:r>
+      <w:r>
+        <w:rPr>
+          <w:rFonts w:hint="default" w:ascii="SimSun" w:hAnsi="SimSun" w:eastAsia="SimSun" w:cs="SimSun"/>
+          <w:kern w:val="2"/>
+          <w:sz w:val="15"/>
+          <w:szCs w:val="15"/>
+          <w:lang w:val="en-US" w:eastAsia="zh-CN" w:bidi="ar-SA"/>
+        </w:rPr>
+        <w:t>5</w:t>
+      </w:r>
+      <w:r>
+        <w:rPr>
+          <w:rFonts w:hint="default" w:ascii="SimSun" w:hAnsi="SimSun" w:eastAsia="SimSun" w:cs="SimSun"/>
+          <w:kern w:val="2"/>
+          <w:sz w:val="15"/>
+          <w:szCs w:val="15"/>
+          <w:lang w:eastAsia="zh-CN" w:bidi="ar-SA"/>
+        </w:rPr>
+        <w:tab/>
+      </w:r>
+      <w:r>
+        <w:rPr>
+          <w:rFonts w:hint="default" w:ascii="SimSun" w:hAnsi="SimSun" w:eastAsia="SimSun" w:cs="SimSun"/>
+          <w:kern w:val="2"/>
+          <w:sz w:val="15"/>
+          <w:szCs w:val="15"/>
+          <w:lang w:val="en-US" w:eastAsia="zh-CN" w:bidi="ar-SA"/>
+        </w:rPr>
+        <w:t>G　　　　不同的下一跳，距离更大，不改变</w:t>
+      </w:r>
+    </w:p>
+    <w:p>
+      <w:pPr>
+        <w:numPr>
+          <w:ilvl w:val="0"/>
+          <w:numId w:val="0"/>
+        </w:numPr>
+        <w:bidi w:val="0"/>
+        <w:ind w:firstLine="420" w:firstLineChars="0"/>
+        <w:jc w:val="both"/>
+        <w:rPr>
+          <w:rFonts w:hint="default" w:ascii="SimSun" w:hAnsi="SimSun" w:eastAsia="SimSun" w:cs="SimSun"/>
+          <w:kern w:val="2"/>
+          <w:sz w:val="15"/>
+          <w:szCs w:val="15"/>
+          <w:lang w:val="en-US" w:eastAsia="zh-CN" w:bidi="ar-SA"/>
+        </w:rPr>
+      </w:pPr>
     </w:p>
     <w:p>
       <w:pPr>
@@ -14119,8 +14709,8 @@
         </w:rPr>
         <w:drawing>
           <wp:inline distT="0" distB="0" distL="114300" distR="114300">
-            <wp:extent cx="3859530" cy="2331720"/>
-            <wp:effectExtent l="0" t="0" r="1270" b="5080"/>
+            <wp:extent cx="3733165" cy="2255520"/>
+            <wp:effectExtent l="0" t="0" r="635" b="5080"/>
             <wp:docPr id="1" name="Picture 1" descr="IMG_256"/>
             <wp:cNvGraphicFramePr>
               <a:graphicFrameLocks xmlns:a="http://schemas.openxmlformats.org/drawingml/2006/main" noChangeAspect="1"/>
@@ -14143,7 +14733,7 @@
                   <pic:spPr>
                     <a:xfrm>
                       <a:off x="0" y="0"/>
-                      <a:ext cx="3859530" cy="2331720"/>
+                      <a:ext cx="3733165" cy="2255520"/>
                     </a:xfrm>
                     <a:prstGeom prst="rect">
                       <a:avLst/>
@@ -14159,6 +14749,8 @@
           </wp:inline>
         </w:drawing>
       </w:r>
+      <w:bookmarkStart w:id="0" w:name="_GoBack"/>
+      <w:bookmarkEnd w:id="0"/>
     </w:p>
     <w:p>
       <w:pPr>
@@ -14209,8 +14801,6 @@
           <w:szCs w:val="15"/>
         </w:rPr>
       </w:pPr>
-      <w:bookmarkStart w:id="0" w:name="_GoBack"/>
-      <w:bookmarkEnd w:id="0"/>
       <w:r>
         <w:rPr>
           <w:rFonts w:hint="default" w:ascii="SimSun" w:hAnsi="SimSun" w:eastAsia="SimSun" w:cs="SimSun"/>
@@ -14221,8 +14811,8 @@
         </w:rPr>
         <w:drawing>
           <wp:inline distT="0" distB="0" distL="114300" distR="114300">
-            <wp:extent cx="4148455" cy="2200910"/>
-            <wp:effectExtent l="0" t="0" r="17145" b="8890"/>
+            <wp:extent cx="3845560" cy="2040255"/>
+            <wp:effectExtent l="0" t="0" r="15240" b="17145"/>
             <wp:docPr id="2" name="Picture 2" descr="IMG_257"/>
             <wp:cNvGraphicFramePr>
               <a:graphicFrameLocks xmlns:a="http://schemas.openxmlformats.org/drawingml/2006/main" noChangeAspect="1"/>
@@ -14245,7 +14835,7 @@
                   <pic:spPr>
                     <a:xfrm>
                       <a:off x="0" y="0"/>
-                      <a:ext cx="4148455" cy="2200910"/>
+                      <a:ext cx="3845560" cy="2040255"/>
                     </a:xfrm>
                     <a:prstGeom prst="rect">
                       <a:avLst/>
@@ -14347,7 +14937,7 @@
     <w:lsdException w:qFormat="1" w:unhideWhenUsed="0" w:uiPriority="0" w:semiHidden="0" w:name="Title"/>
     <w:lsdException w:unhideWhenUsed="0" w:uiPriority="0" w:semiHidden="0" w:name="Closing"/>
     <w:lsdException w:unhideWhenUsed="0" w:uiPriority="0" w:semiHidden="0" w:name="Signature"/>
-    <w:lsdException w:unhideWhenUsed="0" w:uiPriority="0" w:name="Default Paragraph Font"/>
+    <w:lsdException w:qFormat="1" w:unhideWhenUsed="0" w:uiPriority="0" w:name="Default Paragraph Font"/>
     <w:lsdException w:unhideWhenUsed="0" w:uiPriority="0" w:semiHidden="0" w:name="Body Text"/>
     <w:lsdException w:unhideWhenUsed="0" w:uiPriority="0" w:semiHidden="0" w:name="Body Text Indent"/>
     <w:lsdException w:unhideWhenUsed="0" w:uiPriority="0" w:semiHidden="0" w:name="List Continue"/>
@@ -14569,6 +15159,7 @@
   <w:style w:type="character" w:default="1" w:styleId="4">
     <w:name w:val="Default Paragraph Font"/>
     <w:semiHidden/>
+    <w:qFormat/>
     <w:uiPriority w:val="0"/>
   </w:style>
   <w:style w:type="table" w:default="1" w:styleId="6">
@@ -14593,6 +15184,7 @@
       <w:jc w:val="left"/>
     </w:pPr>
     <w:rPr>
+      <w:rFonts w:ascii="Times New Roman" w:hAnsi="Times New Roman" w:eastAsia="SimSun" w:cs="Times New Roman"/>
       <w:kern w:val="0"/>
       <w:sz w:val="24"/>
       <w:szCs w:val="24"/>
